--- a/Project/midterm.docx
+++ b/Project/midterm.docx
@@ -301,12 +301,24 @@
         <w:t xml:space="preserve"> </w:t>
       </w:r>
       <w:r>
-        <w:t xml:space="preserve">antigenic drift and antigenic shift respectively. Effectively vaccinating</w:t>
+        <w:t xml:space="preserve">antigenic drift and antigenic shift respectively.</w:t>
       </w:r>
       <w:r>
         <w:t xml:space="preserve"> </w:t>
       </w:r>
       <w:r>
+        <w:t xml:space="preserve">(1)</w:t>
+      </w:r>
+      <w:r>
+        <w:t xml:space="preserve"> </w:t>
+      </w:r>
+      <w:r>
+        <w:t xml:space="preserve">Effectively vaccinating</w:t>
+      </w:r>
+      <w:r>
+        <w:t xml:space="preserve"> </w:t>
+      </w:r>
+      <w:r>
         <w:t xml:space="preserve">against influenza requires careful consideration of these evolutionary processes,</w:t>
       </w:r>
       <w:r>
@@ -320,6 +332,12 @@
       </w:r>
       <w:r>
         <w:t xml:space="preserve">to circulate in the upcoming season.</w:t>
+      </w:r>
+      <w:r>
+        <w:t xml:space="preserve"> </w:t>
+      </w:r>
+      <w:r>
+        <w:t xml:space="preserve">(2)</w:t>
       </w:r>
     </w:p>
     <w:p>
@@ -359,6 +377,12 @@
       <w:r>
         <w:t xml:space="preserve">the burden of current and future influenza epidemics.</w:t>
       </w:r>
+      <w:r>
+        <w:t xml:space="preserve"> </w:t>
+      </w:r>
+      <w:r>
+        <w:t xml:space="preserve">(3–8)</w:t>
+      </w:r>
     </w:p>
     <w:p>
       <w:pPr>
@@ -377,13 +401,25 @@
         <w:t xml:space="preserve"> </w:t>
       </w:r>
       <w:r>
-        <w:t xml:space="preserve">a proxy for sequence dissimilarity due to antigenic drift. Especially for H1N1,</w:t>
+        <w:t xml:space="preserve">a proxy for sequence dissimilarity due to antigenic drift.</w:t>
       </w:r>
       <w:r>
         <w:t xml:space="preserve"> </w:t>
       </w:r>
       <w:r>
-        <w:t xml:space="preserve">which has two distinct historical lineages, year of isolation is an adequate</w:t>
+        <w:t xml:space="preserve">(9,10)</w:t>
+      </w:r>
+      <w:r>
+        <w:t xml:space="preserve"> </w:t>
+      </w:r>
+      <w:r>
+        <w:t xml:space="preserve">Especially for H1N1,</w:t>
+      </w:r>
+      <w:r>
+        <w:t xml:space="preserve"> </w:t>
+      </w:r>
+      <w:r>
+        <w:t xml:space="preserve">which has two distinct historical lineages, year of isolation is an inadequate</w:t>
       </w:r>
       <w:r>
         <w:t xml:space="preserve"> </w:t>
@@ -443,13 +479,33 @@
         <w:t xml:space="preserve"> </w:t>
       </w:r>
       <w:r>
-        <w:t xml:space="preserve">antigenic distance. The cohort data we will use is comprised of volunteers</w:t>
+        <w:t xml:space="preserve">antigenic distance.The cohort data we will use is comprised of volunteers</w:t>
       </w:r>
       <w:r>
         <w:t xml:space="preserve"> </w:t>
       </w:r>
       <w:r>
-        <w:t xml:space="preserve">enrolled at three different study sites from September 2013 ongoing. The study design is a prospective, open cohort study with one treatment</w:t>
+        <w:t xml:space="preserve">enrolled at three different study sites from September 2013 ongoing. The cohort</w:t>
+      </w:r>
+      <w:r>
+        <w:t xml:space="preserve"> </w:t>
+      </w:r>
+      <w:r>
+        <w:t xml:space="preserve">and serological methods have been described previously.</w:t>
+      </w:r>
+      <w:r>
+        <w:t xml:space="preserve"> </w:t>
+      </w:r>
+      <w:r>
+        <w:t xml:space="preserve">(11,12)</w:t>
+      </w:r>
+    </w:p>
+    <w:p>
+      <w:pPr>
+        <w:pStyle w:val="BodyText"/>
+      </w:pPr>
+      <w:r>
+        <w:t xml:space="preserve">Briefly, the study design is a prospective, open cohort study with one treatment</w:t>
       </w:r>
       <w:r>
         <w:t xml:space="preserve"> </w:t>
@@ -540,7 +596,7 @@
         <w:t xml:space="preserve"> </w:t>
       </w:r>
       <w:r>
-        <w:t xml:space="preserve">also only consider responses to influenza A, and we will treat H1N1 and H3N2</w:t>
+        <w:t xml:space="preserve">also only consider responses to influenza A and responses to the SD vaccine. We will treat H1N1 and H3N2</w:t>
       </w:r>
       <w:r>
         <w:t xml:space="preserve"> </w:t>
@@ -26463,7 +26519,7 @@
       </w:r>
     </w:p>
     <w:bookmarkEnd w:id="26"/>
-    <w:bookmarkStart w:id="27" w:name="references"/>
+    <w:bookmarkStart w:id="52" w:name="references"/>
     <w:p>
       <w:pPr>
         <w:pStyle w:val="Heading1"/>
@@ -26472,7 +26528,972 @@
         <w:t xml:space="preserve">References</w:t>
       </w:r>
     </w:p>
-    <w:bookmarkEnd w:id="27"/>
+    <w:bookmarkStart w:id="51" w:name="refs"/>
+    <w:bookmarkStart w:id="28" w:name="ref-kim2018"/>
+    <w:p>
+      <w:pPr>
+        <w:pStyle w:val="Bibliography"/>
+      </w:pPr>
+      <w:r>
+        <w:t xml:space="preserve">1.</w:t>
+      </w:r>
+      <w:r>
+        <w:t xml:space="preserve"> </w:t>
+      </w:r>
+      <w:r>
+        <w:t xml:space="preserve">	</w:t>
+      </w:r>
+      <w:r>
+        <w:t xml:space="preserve">Kim H, Webster RG, Webby RJ.</w:t>
+      </w:r>
+      <w:r>
+        <w:t xml:space="preserve"> </w:t>
+      </w:r>
+      <w:hyperlink r:id="rId27">
+        <w:r>
+          <w:rPr>
+            <w:rStyle w:val="Hyperlink"/>
+          </w:rPr>
+          <w:t xml:space="preserve">Influenza</w:t>
+        </w:r>
+        <w:r>
+          <w:rPr>
+            <w:rStyle w:val="Hyperlink"/>
+          </w:rPr>
+          <w:t xml:space="preserve"> </w:t>
+        </w:r>
+        <w:r>
+          <w:rPr>
+            <w:rStyle w:val="Hyperlink"/>
+          </w:rPr>
+          <w:t xml:space="preserve">Virus</w:t>
+        </w:r>
+        <w:r>
+          <w:rPr>
+            <w:rStyle w:val="Hyperlink"/>
+          </w:rPr>
+          <w:t xml:space="preserve">:</w:t>
+        </w:r>
+        <w:r>
+          <w:rPr>
+            <w:rStyle w:val="Hyperlink"/>
+          </w:rPr>
+          <w:t xml:space="preserve"> </w:t>
+        </w:r>
+        <w:r>
+          <w:rPr>
+            <w:rStyle w:val="Hyperlink"/>
+          </w:rPr>
+          <w:t xml:space="preserve">Dealing</w:t>
+        </w:r>
+        <w:r>
+          <w:rPr>
+            <w:rStyle w:val="Hyperlink"/>
+          </w:rPr>
+          <w:t xml:space="preserve"> </w:t>
+        </w:r>
+        <w:r>
+          <w:rPr>
+            <w:rStyle w:val="Hyperlink"/>
+          </w:rPr>
+          <w:t xml:space="preserve">with a</w:t>
+        </w:r>
+        <w:r>
+          <w:rPr>
+            <w:rStyle w:val="Hyperlink"/>
+          </w:rPr>
+          <w:t xml:space="preserve"> </w:t>
+        </w:r>
+        <w:r>
+          <w:rPr>
+            <w:rStyle w:val="Hyperlink"/>
+          </w:rPr>
+          <w:t xml:space="preserve">Drifting</w:t>
+        </w:r>
+        <w:r>
+          <w:rPr>
+            <w:rStyle w:val="Hyperlink"/>
+          </w:rPr>
+          <w:t xml:space="preserve"> </w:t>
+        </w:r>
+        <w:r>
+          <w:rPr>
+            <w:rStyle w:val="Hyperlink"/>
+          </w:rPr>
+          <w:t xml:space="preserve">and</w:t>
+        </w:r>
+        <w:r>
+          <w:rPr>
+            <w:rStyle w:val="Hyperlink"/>
+          </w:rPr>
+          <w:t xml:space="preserve"> </w:t>
+        </w:r>
+        <w:r>
+          <w:rPr>
+            <w:rStyle w:val="Hyperlink"/>
+          </w:rPr>
+          <w:t xml:space="preserve">Shifting Pathogen</w:t>
+        </w:r>
+      </w:hyperlink>
+      <w:r>
+        <w:t xml:space="preserve">.</w:t>
+      </w:r>
+      <w:r>
+        <w:t xml:space="preserve"> </w:t>
+      </w:r>
+      <w:r>
+        <w:rPr>
+          <w:i/>
+          <w:iCs/>
+        </w:rPr>
+        <w:t xml:space="preserve">Viral Immunology</w:t>
+      </w:r>
+      <w:r>
+        <w:t xml:space="preserve">. 2018;31(2):174–183.</w:t>
+      </w:r>
+      <w:r>
+        <w:t xml:space="preserve"> </w:t>
+      </w:r>
+    </w:p>
+    <w:bookmarkEnd w:id="28"/>
+    <w:bookmarkStart w:id="30" w:name="ref-erbelding2018"/>
+    <w:p>
+      <w:pPr>
+        <w:pStyle w:val="Bibliography"/>
+      </w:pPr>
+      <w:r>
+        <w:t xml:space="preserve">2.</w:t>
+      </w:r>
+      <w:r>
+        <w:t xml:space="preserve"> </w:t>
+      </w:r>
+      <w:r>
+        <w:t xml:space="preserve">	</w:t>
+      </w:r>
+      <w:r>
+        <w:t xml:space="preserve">Erbelding EJ, Post DJ, Stemmy EJ, et al.</w:t>
+      </w:r>
+      <w:r>
+        <w:t xml:space="preserve"> </w:t>
+      </w:r>
+      <w:hyperlink r:id="rId29">
+        <w:r>
+          <w:rPr>
+            <w:rStyle w:val="Hyperlink"/>
+          </w:rPr>
+          <w:t xml:space="preserve">A</w:t>
+        </w:r>
+        <w:r>
+          <w:rPr>
+            <w:rStyle w:val="Hyperlink"/>
+          </w:rPr>
+          <w:t xml:space="preserve"> </w:t>
+        </w:r>
+        <w:r>
+          <w:rPr>
+            <w:rStyle w:val="Hyperlink"/>
+          </w:rPr>
+          <w:t xml:space="preserve">Universal Influenza Vaccine</w:t>
+        </w:r>
+        <w:r>
+          <w:rPr>
+            <w:rStyle w:val="Hyperlink"/>
+          </w:rPr>
+          <w:t xml:space="preserve">:</w:t>
+        </w:r>
+        <w:r>
+          <w:rPr>
+            <w:rStyle w:val="Hyperlink"/>
+          </w:rPr>
+          <w:t xml:space="preserve"> </w:t>
+        </w:r>
+        <w:r>
+          <w:rPr>
+            <w:rStyle w:val="Hyperlink"/>
+          </w:rPr>
+          <w:t xml:space="preserve">The Strategic Plan</w:t>
+        </w:r>
+        <w:r>
+          <w:rPr>
+            <w:rStyle w:val="Hyperlink"/>
+          </w:rPr>
+          <w:t xml:space="preserve"> </w:t>
+        </w:r>
+        <w:r>
+          <w:rPr>
+            <w:rStyle w:val="Hyperlink"/>
+          </w:rPr>
+          <w:t xml:space="preserve">for the</w:t>
+        </w:r>
+        <w:r>
+          <w:rPr>
+            <w:rStyle w:val="Hyperlink"/>
+          </w:rPr>
+          <w:t xml:space="preserve"> </w:t>
+        </w:r>
+        <w:r>
+          <w:rPr>
+            <w:rStyle w:val="Hyperlink"/>
+          </w:rPr>
+          <w:t xml:space="preserve">National Institute</w:t>
+        </w:r>
+        <w:r>
+          <w:rPr>
+            <w:rStyle w:val="Hyperlink"/>
+          </w:rPr>
+          <w:t xml:space="preserve"> </w:t>
+        </w:r>
+        <w:r>
+          <w:rPr>
+            <w:rStyle w:val="Hyperlink"/>
+          </w:rPr>
+          <w:t xml:space="preserve">of</w:t>
+        </w:r>
+        <w:r>
+          <w:rPr>
+            <w:rStyle w:val="Hyperlink"/>
+          </w:rPr>
+          <w:t xml:space="preserve"> </w:t>
+        </w:r>
+        <w:r>
+          <w:rPr>
+            <w:rStyle w:val="Hyperlink"/>
+          </w:rPr>
+          <w:t xml:space="preserve">Allergy</w:t>
+        </w:r>
+        <w:r>
+          <w:rPr>
+            <w:rStyle w:val="Hyperlink"/>
+          </w:rPr>
+          <w:t xml:space="preserve"> </w:t>
+        </w:r>
+        <w:r>
+          <w:rPr>
+            <w:rStyle w:val="Hyperlink"/>
+          </w:rPr>
+          <w:t xml:space="preserve">and</w:t>
+        </w:r>
+        <w:r>
+          <w:rPr>
+            <w:rStyle w:val="Hyperlink"/>
+          </w:rPr>
+          <w:t xml:space="preserve"> </w:t>
+        </w:r>
+        <w:r>
+          <w:rPr>
+            <w:rStyle w:val="Hyperlink"/>
+          </w:rPr>
+          <w:t xml:space="preserve">Infectious Diseases</w:t>
+        </w:r>
+      </w:hyperlink>
+      <w:r>
+        <w:t xml:space="preserve">.</w:t>
+      </w:r>
+      <w:r>
+        <w:t xml:space="preserve"> </w:t>
+      </w:r>
+      <w:r>
+        <w:rPr>
+          <w:i/>
+          <w:iCs/>
+        </w:rPr>
+        <w:t xml:space="preserve">The Journal of Infectious Diseases</w:t>
+      </w:r>
+      <w:r>
+        <w:t xml:space="preserve">. 2018;218(3):347–354.</w:t>
+      </w:r>
+      <w:r>
+        <w:t xml:space="preserve"> </w:t>
+      </w:r>
+    </w:p>
+    <w:bookmarkEnd w:id="30"/>
+    <w:bookmarkStart w:id="32" w:name="ref-krammer2019c"/>
+    <w:p>
+      <w:pPr>
+        <w:pStyle w:val="Bibliography"/>
+      </w:pPr>
+      <w:r>
+        <w:t xml:space="preserve">3.</w:t>
+      </w:r>
+      <w:r>
+        <w:t xml:space="preserve"> </w:t>
+      </w:r>
+      <w:r>
+        <w:t xml:space="preserve">	</w:t>
+      </w:r>
+      <w:r>
+        <w:t xml:space="preserve">Krammer F.</w:t>
+      </w:r>
+      <w:r>
+        <w:t xml:space="preserve"> </w:t>
+      </w:r>
+      <w:hyperlink r:id="rId31">
+        <w:r>
+          <w:rPr>
+            <w:rStyle w:val="Hyperlink"/>
+          </w:rPr>
+          <w:t xml:space="preserve">The human antibody response to influenza</w:t>
+        </w:r>
+        <w:r>
+          <w:rPr>
+            <w:rStyle w:val="Hyperlink"/>
+          </w:rPr>
+          <w:t xml:space="preserve"> </w:t>
+        </w:r>
+        <w:r>
+          <w:rPr>
+            <w:rStyle w:val="Hyperlink"/>
+          </w:rPr>
+          <w:t xml:space="preserve">A</w:t>
+        </w:r>
+        <w:r>
+          <w:rPr>
+            <w:rStyle w:val="Hyperlink"/>
+          </w:rPr>
+          <w:t xml:space="preserve"> </w:t>
+        </w:r>
+        <w:r>
+          <w:rPr>
+            <w:rStyle w:val="Hyperlink"/>
+          </w:rPr>
+          <w:t xml:space="preserve">virus infection and vaccination</w:t>
+        </w:r>
+      </w:hyperlink>
+      <w:r>
+        <w:t xml:space="preserve">.</w:t>
+      </w:r>
+      <w:r>
+        <w:t xml:space="preserve"> </w:t>
+      </w:r>
+      <w:r>
+        <w:rPr>
+          <w:i/>
+          <w:iCs/>
+        </w:rPr>
+        <w:t xml:space="preserve">Nature Reviews. Immunology</w:t>
+      </w:r>
+      <w:r>
+        <w:t xml:space="preserve">. 2019;19(6):383–397.</w:t>
+      </w:r>
+      <w:r>
+        <w:t xml:space="preserve"> </w:t>
+      </w:r>
+    </w:p>
+    <w:bookmarkEnd w:id="32"/>
+    <w:bookmarkStart w:id="34" w:name="ref-allen2021"/>
+    <w:p>
+      <w:pPr>
+        <w:pStyle w:val="Bibliography"/>
+      </w:pPr>
+      <w:r>
+        <w:t xml:space="preserve">4.</w:t>
+      </w:r>
+      <w:r>
+        <w:t xml:space="preserve"> </w:t>
+      </w:r>
+      <w:r>
+        <w:t xml:space="preserve">	</w:t>
+      </w:r>
+      <w:r>
+        <w:t xml:space="preserve">Allen JD, Ross TM.</w:t>
+      </w:r>
+      <w:r>
+        <w:t xml:space="preserve"> </w:t>
+      </w:r>
+      <w:hyperlink r:id="rId33">
+        <w:r>
+          <w:rPr>
+            <w:rStyle w:val="Hyperlink"/>
+          </w:rPr>
+          <w:t xml:space="preserve">Evaluation of</w:t>
+        </w:r>
+        <w:r>
+          <w:rPr>
+            <w:rStyle w:val="Hyperlink"/>
+          </w:rPr>
+          <w:t xml:space="preserve"> </w:t>
+        </w:r>
+        <w:r>
+          <w:rPr>
+            <w:rStyle w:val="Hyperlink"/>
+          </w:rPr>
+          <w:t xml:space="preserve">Next-Generation H3 Influenza Vaccines</w:t>
+        </w:r>
+        <w:r>
+          <w:rPr>
+            <w:rStyle w:val="Hyperlink"/>
+          </w:rPr>
+          <w:t xml:space="preserve"> </w:t>
+        </w:r>
+        <w:r>
+          <w:rPr>
+            <w:rStyle w:val="Hyperlink"/>
+          </w:rPr>
+          <w:t xml:space="preserve">in</w:t>
+        </w:r>
+        <w:r>
+          <w:rPr>
+            <w:rStyle w:val="Hyperlink"/>
+          </w:rPr>
+          <w:t xml:space="preserve"> </w:t>
+        </w:r>
+        <w:r>
+          <w:rPr>
+            <w:rStyle w:val="Hyperlink"/>
+          </w:rPr>
+          <w:t xml:space="preserve">Ferrets Pre-Immune</w:t>
+        </w:r>
+        <w:r>
+          <w:rPr>
+            <w:rStyle w:val="Hyperlink"/>
+          </w:rPr>
+          <w:t xml:space="preserve"> </w:t>
+        </w:r>
+        <w:r>
+          <w:rPr>
+            <w:rStyle w:val="Hyperlink"/>
+          </w:rPr>
+          <w:t xml:space="preserve">to</w:t>
+        </w:r>
+        <w:r>
+          <w:rPr>
+            <w:rStyle w:val="Hyperlink"/>
+          </w:rPr>
+          <w:t xml:space="preserve"> </w:t>
+        </w:r>
+        <w:r>
+          <w:rPr>
+            <w:rStyle w:val="Hyperlink"/>
+          </w:rPr>
+          <w:t xml:space="preserve">Historical H3N2 Viruses</w:t>
+        </w:r>
+      </w:hyperlink>
+      <w:r>
+        <w:t xml:space="preserve">.</w:t>
+      </w:r>
+      <w:r>
+        <w:t xml:space="preserve"> </w:t>
+      </w:r>
+      <w:r>
+        <w:rPr>
+          <w:i/>
+          <w:iCs/>
+        </w:rPr>
+        <w:t xml:space="preserve">Frontiers in Immunology</w:t>
+      </w:r>
+      <w:r>
+        <w:t xml:space="preserve">. 2021;12:707339.</w:t>
+      </w:r>
+      <w:r>
+        <w:t xml:space="preserve"> </w:t>
+      </w:r>
+    </w:p>
+    <w:bookmarkEnd w:id="34"/>
+    <w:bookmarkStart w:id="36" w:name="ref-dugan2020a"/>
+    <w:p>
+      <w:pPr>
+        <w:pStyle w:val="Bibliography"/>
+      </w:pPr>
+      <w:r>
+        <w:t xml:space="preserve">5.</w:t>
+      </w:r>
+      <w:r>
+        <w:t xml:space="preserve"> </w:t>
+      </w:r>
+      <w:r>
+        <w:t xml:space="preserve">	</w:t>
+      </w:r>
+      <w:r>
+        <w:t xml:space="preserve">Dugan HL, Guthmiller JJ, Arevalo P, et al.</w:t>
+      </w:r>
+      <w:r>
+        <w:t xml:space="preserve"> </w:t>
+      </w:r>
+      <w:hyperlink r:id="rId35">
+        <w:r>
+          <w:rPr>
+            <w:rStyle w:val="Hyperlink"/>
+          </w:rPr>
+          <w:t xml:space="preserve">Preexisting immunity shapes distinct antibody landscapes after influenza virus infection and vaccination in humans</w:t>
+        </w:r>
+      </w:hyperlink>
+      <w:r>
+        <w:t xml:space="preserve">.</w:t>
+      </w:r>
+      <w:r>
+        <w:t xml:space="preserve"> </w:t>
+      </w:r>
+      <w:r>
+        <w:rPr>
+          <w:i/>
+          <w:iCs/>
+        </w:rPr>
+        <w:t xml:space="preserve">Science Translational Medicine</w:t>
+      </w:r>
+      <w:r>
+        <w:t xml:space="preserve">. 2020;12(573):eabd3601.</w:t>
+      </w:r>
+      <w:r>
+        <w:t xml:space="preserve"> </w:t>
+      </w:r>
+    </w:p>
+    <w:bookmarkEnd w:id="36"/>
+    <w:bookmarkStart w:id="38" w:name="ref-hinojosa2020"/>
+    <w:p>
+      <w:pPr>
+        <w:pStyle w:val="Bibliography"/>
+      </w:pPr>
+      <w:r>
+        <w:t xml:space="preserve">6.</w:t>
+      </w:r>
+      <w:r>
+        <w:t xml:space="preserve"> </w:t>
+      </w:r>
+      <w:r>
+        <w:t xml:space="preserve">	</w:t>
+      </w:r>
+      <w:r>
+        <w:t xml:space="preserve">Hinojosa M, Shepard SS, Chung JR, et al.</w:t>
+      </w:r>
+      <w:r>
+        <w:t xml:space="preserve"> </w:t>
+      </w:r>
+      <w:hyperlink r:id="rId37">
+        <w:r>
+          <w:rPr>
+            <w:rStyle w:val="Hyperlink"/>
+          </w:rPr>
+          <w:t xml:space="preserve">Impact of immune priming, vaccination, and infection on influenza</w:t>
+        </w:r>
+        <w:r>
+          <w:rPr>
+            <w:rStyle w:val="Hyperlink"/>
+          </w:rPr>
+          <w:t xml:space="preserve"> </w:t>
+        </w:r>
+        <w:r>
+          <w:rPr>
+            <w:rStyle w:val="Hyperlink"/>
+          </w:rPr>
+          <w:t xml:space="preserve">A</w:t>
+        </w:r>
+        <w:r>
+          <w:rPr>
+            <w:rStyle w:val="Hyperlink"/>
+          </w:rPr>
+          <w:t xml:space="preserve">(</w:t>
+        </w:r>
+        <w:r>
+          <w:rPr>
+            <w:rStyle w:val="Hyperlink"/>
+          </w:rPr>
+          <w:t xml:space="preserve">H3N2</w:t>
+        </w:r>
+        <w:r>
+          <w:rPr>
+            <w:rStyle w:val="Hyperlink"/>
+          </w:rPr>
+          <w:t xml:space="preserve">) antibody landscapes in children</w:t>
+        </w:r>
+      </w:hyperlink>
+      <w:r>
+        <w:t xml:space="preserve">.</w:t>
+      </w:r>
+      <w:r>
+        <w:t xml:space="preserve"> </w:t>
+      </w:r>
+      <w:r>
+        <w:rPr>
+          <w:i/>
+          <w:iCs/>
+        </w:rPr>
+        <w:t xml:space="preserve">The Journal of Infectious Diseases</w:t>
+      </w:r>
+      <w:r>
+        <w:t xml:space="preserve">. 2020-10-22, 2020-10;</w:t>
+      </w:r>
+    </w:p>
+    <w:bookmarkEnd w:id="38"/>
+    <w:bookmarkStart w:id="40" w:name="ref-li2021"/>
+    <w:p>
+      <w:pPr>
+        <w:pStyle w:val="Bibliography"/>
+      </w:pPr>
+      <w:r>
+        <w:t xml:space="preserve">7.</w:t>
+      </w:r>
+      <w:r>
+        <w:t xml:space="preserve"> </w:t>
+      </w:r>
+      <w:r>
+        <w:t xml:space="preserve">	</w:t>
+      </w:r>
+      <w:r>
+        <w:t xml:space="preserve">Li Z-N, Liu F, Gross FL, et al.</w:t>
+      </w:r>
+      <w:r>
+        <w:t xml:space="preserve"> </w:t>
+      </w:r>
+      <w:hyperlink r:id="rId39">
+        <w:r>
+          <w:rPr>
+            <w:rStyle w:val="Hyperlink"/>
+          </w:rPr>
+          <w:t xml:space="preserve">Antibody landscape analysis following influenza vaccination and natural infection in humans with a high-throughput multiplex influenza antibody detection assay</w:t>
+        </w:r>
+      </w:hyperlink>
+      <w:r>
+        <w:t xml:space="preserve">.</w:t>
+      </w:r>
+      <w:r>
+        <w:t xml:space="preserve"> </w:t>
+      </w:r>
+      <w:r>
+        <w:rPr>
+          <w:i/>
+          <w:iCs/>
+        </w:rPr>
+        <w:t xml:space="preserve">mBio</w:t>
+      </w:r>
+      <w:r>
+        <w:t xml:space="preserve">. 2021-02-23, 2021-02;12(1).</w:t>
+      </w:r>
+      <w:r>
+        <w:t xml:space="preserve"> </w:t>
+      </w:r>
+    </w:p>
+    <w:bookmarkEnd w:id="40"/>
+    <w:bookmarkStart w:id="42" w:name="ref-jang2021"/>
+    <w:p>
+      <w:pPr>
+        <w:pStyle w:val="Bibliography"/>
+      </w:pPr>
+      <w:r>
+        <w:t xml:space="preserve">8.</w:t>
+      </w:r>
+      <w:r>
+        <w:t xml:space="preserve"> </w:t>
+      </w:r>
+      <w:r>
+        <w:t xml:space="preserve">	</w:t>
+      </w:r>
+      <w:r>
+        <w:t xml:space="preserve">Jang H, Ross TM.</w:t>
+      </w:r>
+      <w:r>
+        <w:t xml:space="preserve"> </w:t>
+      </w:r>
+      <w:hyperlink r:id="rId41">
+        <w:r>
+          <w:rPr>
+            <w:rStyle w:val="Hyperlink"/>
+          </w:rPr>
+          <w:t xml:space="preserve">Hemagglutination</w:t>
+        </w:r>
+        <w:r>
+          <w:rPr>
+            <w:rStyle w:val="Hyperlink"/>
+          </w:rPr>
+          <w:t xml:space="preserve"> </w:t>
+        </w:r>
+        <w:r>
+          <w:rPr>
+            <w:rStyle w:val="Hyperlink"/>
+          </w:rPr>
+          <w:t xml:space="preserve">Inhibition</w:t>
+        </w:r>
+        <w:r>
+          <w:rPr>
+            <w:rStyle w:val="Hyperlink"/>
+          </w:rPr>
+          <w:t xml:space="preserve"> </w:t>
+        </w:r>
+        <w:r>
+          <w:rPr>
+            <w:rStyle w:val="Hyperlink"/>
+          </w:rPr>
+          <w:t xml:space="preserve">(</w:t>
+        </w:r>
+        <w:r>
+          <w:rPr>
+            <w:rStyle w:val="Hyperlink"/>
+          </w:rPr>
+          <w:t xml:space="preserve">HAI</w:t>
+        </w:r>
+        <w:r>
+          <w:rPr>
+            <w:rStyle w:val="Hyperlink"/>
+          </w:rPr>
+          <w:t xml:space="preserve">) antibody landscapes after vaccination with</w:t>
+        </w:r>
+        <w:r>
+          <w:rPr>
+            <w:rStyle w:val="Hyperlink"/>
+          </w:rPr>
+          <w:t xml:space="preserve"> </w:t>
+        </w:r>
+        <w:r>
+          <w:rPr>
+            <w:rStyle w:val="Hyperlink"/>
+          </w:rPr>
+          <w:t xml:space="preserve">H7Nx</w:t>
+        </w:r>
+        <w:r>
+          <w:rPr>
+            <w:rStyle w:val="Hyperlink"/>
+          </w:rPr>
+          <w:t xml:space="preserve"> </w:t>
+        </w:r>
+        <w:r>
+          <w:rPr>
+            <w:rStyle w:val="Hyperlink"/>
+          </w:rPr>
+          <w:t xml:space="preserve">virus like particles</w:t>
+        </w:r>
+      </w:hyperlink>
+      <w:r>
+        <w:t xml:space="preserve">.</w:t>
+      </w:r>
+      <w:r>
+        <w:t xml:space="preserve"> </w:t>
+      </w:r>
+      <w:r>
+        <w:rPr>
+          <w:i/>
+          <w:iCs/>
+        </w:rPr>
+        <w:t xml:space="preserve">PloS One</w:t>
+      </w:r>
+      <w:r>
+        <w:t xml:space="preserve">. 2021;16(3):e0246613.</w:t>
+      </w:r>
+      <w:r>
+        <w:t xml:space="preserve"> </w:t>
+      </w:r>
+    </w:p>
+    <w:bookmarkEnd w:id="42"/>
+    <w:bookmarkStart w:id="44" w:name="ref-yang2020"/>
+    <w:p>
+      <w:pPr>
+        <w:pStyle w:val="Bibliography"/>
+      </w:pPr>
+      <w:r>
+        <w:t xml:space="preserve">9.</w:t>
+      </w:r>
+      <w:r>
+        <w:t xml:space="preserve"> </w:t>
+      </w:r>
+      <w:r>
+        <w:t xml:space="preserve">	</w:t>
+      </w:r>
+      <w:r>
+        <w:t xml:space="preserve">Yang B, Lessler J, Zhu H, et al.</w:t>
+      </w:r>
+      <w:r>
+        <w:t xml:space="preserve"> </w:t>
+      </w:r>
+      <w:hyperlink r:id="rId43">
+        <w:r>
+          <w:rPr>
+            <w:rStyle w:val="Hyperlink"/>
+          </w:rPr>
+          <w:t xml:space="preserve">Life course exposures continually shape antibody profiles and risk of seroconversion to influenza</w:t>
+        </w:r>
+      </w:hyperlink>
+      <w:r>
+        <w:t xml:space="preserve">.</w:t>
+      </w:r>
+      <w:r>
+        <w:t xml:space="preserve"> </w:t>
+      </w:r>
+      <w:r>
+        <w:rPr>
+          <w:i/>
+          <w:iCs/>
+        </w:rPr>
+        <w:t xml:space="preserve">PLOS Pathogens</w:t>
+      </w:r>
+      <w:r>
+        <w:t xml:space="preserve">. 2020;16(7):e1008635.</w:t>
+      </w:r>
+      <w:r>
+        <w:t xml:space="preserve"> </w:t>
+      </w:r>
+    </w:p>
+    <w:bookmarkEnd w:id="44"/>
+    <w:bookmarkStart w:id="46" w:name="ref-auladell2022"/>
+    <w:p>
+      <w:pPr>
+        <w:pStyle w:val="Bibliography"/>
+      </w:pPr>
+      <w:r>
+        <w:t xml:space="preserve">10.</w:t>
+      </w:r>
+      <w:r>
+        <w:t xml:space="preserve"> </w:t>
+      </w:r>
+      <w:r>
+        <w:t xml:space="preserve">	</w:t>
+      </w:r>
+      <w:r>
+        <w:t xml:space="preserve">Auladell M, Phuong HVM, Mai LTQ, et al.</w:t>
+      </w:r>
+      <w:r>
+        <w:t xml:space="preserve"> </w:t>
+      </w:r>
+      <w:hyperlink r:id="rId45">
+        <w:r>
+          <w:rPr>
+            <w:rStyle w:val="Hyperlink"/>
+          </w:rPr>
+          <w:t xml:space="preserve">Influenza virus infection history shapes antibody responses to influenza vaccination</w:t>
+        </w:r>
+      </w:hyperlink>
+      <w:r>
+        <w:t xml:space="preserve">.</w:t>
+      </w:r>
+      <w:r>
+        <w:t xml:space="preserve"> </w:t>
+      </w:r>
+      <w:r>
+        <w:rPr>
+          <w:i/>
+          <w:iCs/>
+        </w:rPr>
+        <w:t xml:space="preserve">Nature Medicine</w:t>
+      </w:r>
+      <w:r>
+        <w:t xml:space="preserve">. 2022;28(2):363–372.</w:t>
+      </w:r>
+      <w:r>
+        <w:t xml:space="preserve"> </w:t>
+      </w:r>
+    </w:p>
+    <w:bookmarkEnd w:id="46"/>
+    <w:bookmarkStart w:id="48" w:name="ref-nunez2017"/>
+    <w:p>
+      <w:pPr>
+        <w:pStyle w:val="Bibliography"/>
+      </w:pPr>
+      <w:r>
+        <w:t xml:space="preserve">11.</w:t>
+      </w:r>
+      <w:r>
+        <w:t xml:space="preserve"> </w:t>
+      </w:r>
+      <w:r>
+        <w:t xml:space="preserve">	</w:t>
+      </w:r>
+      <w:r>
+        <w:t xml:space="preserve">Nuñez IA, Carlock MA, Allen JD, et al.</w:t>
+      </w:r>
+      <w:r>
+        <w:t xml:space="preserve"> </w:t>
+      </w:r>
+      <w:hyperlink r:id="rId47">
+        <w:r>
+          <w:rPr>
+            <w:rStyle w:val="Hyperlink"/>
+          </w:rPr>
+          <w:t xml:space="preserve">Impact of age and pre-existing influenza immune responses in humans receiving split inactivated influenza vaccine on the induction of the breadth of antibodies to influenza</w:t>
+        </w:r>
+        <w:r>
+          <w:rPr>
+            <w:rStyle w:val="Hyperlink"/>
+          </w:rPr>
+          <w:t xml:space="preserve"> </w:t>
+        </w:r>
+        <w:r>
+          <w:rPr>
+            <w:rStyle w:val="Hyperlink"/>
+          </w:rPr>
+          <w:t xml:space="preserve">A</w:t>
+        </w:r>
+        <w:r>
+          <w:rPr>
+            <w:rStyle w:val="Hyperlink"/>
+          </w:rPr>
+          <w:t xml:space="preserve"> </w:t>
+        </w:r>
+        <w:r>
+          <w:rPr>
+            <w:rStyle w:val="Hyperlink"/>
+          </w:rPr>
+          <w:t xml:space="preserve">strains</w:t>
+        </w:r>
+      </w:hyperlink>
+      <w:r>
+        <w:t xml:space="preserve">.</w:t>
+      </w:r>
+      <w:r>
+        <w:t xml:space="preserve"> </w:t>
+      </w:r>
+      <w:r>
+        <w:rPr>
+          <w:i/>
+          <w:iCs/>
+        </w:rPr>
+        <w:t xml:space="preserve">PloS One</w:t>
+      </w:r>
+      <w:r>
+        <w:t xml:space="preserve">. 2017;12(11):e0185666.</w:t>
+      </w:r>
+      <w:r>
+        <w:t xml:space="preserve"> </w:t>
+      </w:r>
+    </w:p>
+    <w:bookmarkEnd w:id="48"/>
+    <w:bookmarkStart w:id="50" w:name="ref-abreu2020"/>
+    <w:p>
+      <w:pPr>
+        <w:pStyle w:val="Bibliography"/>
+      </w:pPr>
+      <w:r>
+        <w:t xml:space="preserve">12.</w:t>
+      </w:r>
+      <w:r>
+        <w:t xml:space="preserve"> </w:t>
+      </w:r>
+      <w:r>
+        <w:t xml:space="preserve">	</w:t>
+      </w:r>
+      <w:r>
+        <w:t xml:space="preserve">Abreu RB, Clutter EF, Attari S, et al.</w:t>
+      </w:r>
+      <w:r>
+        <w:t xml:space="preserve"> </w:t>
+      </w:r>
+      <w:hyperlink r:id="rId49">
+        <w:r>
+          <w:rPr>
+            <w:rStyle w:val="Hyperlink"/>
+          </w:rPr>
+          <w:t xml:space="preserve">IgA Responses Following Recurrent Influenza Virus Vaccination</w:t>
+        </w:r>
+      </w:hyperlink>
+      <w:r>
+        <w:t xml:space="preserve">.</w:t>
+      </w:r>
+      <w:r>
+        <w:t xml:space="preserve"> </w:t>
+      </w:r>
+      <w:r>
+        <w:rPr>
+          <w:i/>
+          <w:iCs/>
+        </w:rPr>
+        <w:t xml:space="preserve">Frontiers in Immunology</w:t>
+      </w:r>
+      <w:r>
+        <w:t xml:space="preserve">. 2020;11.</w:t>
+      </w:r>
+      <w:r>
+        <w:t xml:space="preserve"> </w:t>
+      </w:r>
+    </w:p>
+    <w:bookmarkEnd w:id="50"/>
+    <w:bookmarkEnd w:id="51"/>
+    <w:bookmarkEnd w:id="52"/>
     <w:sectPr/>
   </w:body>
 </w:document>
